--- a/ProposalBrochure.docx
+++ b/ProposalBrochure.docx
@@ -2,6 +2,235 @@
 <file path=word/document.xml><?xml version="1.0" encoding="utf-8"?>
 <w:document xmlns:mc="http://schemas.openxmlformats.org/markup-compatibility/2006" xmlns:o="urn:schemas-microsoft-com:office:office" xmlns:r="http://schemas.openxmlformats.org/officeDocument/2006/relationships" xmlns:m="http://schemas.openxmlformats.org/officeDocument/2006/math" xmlns:v="urn:schemas-microsoft-com:vml" xmlns:wp="http://schemas.openxmlformats.org/drawingml/2006/wordprocessingDrawing" xmlns:w10="urn:schemas-microsoft-com:office:word" xmlns:w="http://schemas.openxmlformats.org/wordprocessingml/2006/main" xmlns:wne="http://schemas.microsoft.com/office/word/2006/wordml" xmlns:sl="http://schemas.openxmlformats.org/schemaLibrary/2006/main" xmlns:a="http://schemas.openxmlformats.org/drawingml/2006/main" xmlns:pic="http://schemas.openxmlformats.org/drawingml/2006/picture" xmlns:c="http://schemas.openxmlformats.org/drawingml/2006/chart" xmlns:lc="http://schemas.openxmlformats.org/drawingml/2006/lockedCanvas" xmlns:dgm="http://schemas.openxmlformats.org/drawingml/2006/diagram" xmlns:wps="http://schemas.microsoft.com/office/word/2010/wordprocessingShape" xmlns:wpg="http://schemas.microsoft.com/office/word/2010/wordprocessingGroup" xmlns:w14="http://schemas.microsoft.com/office/word/2010/wordml" xmlns:w15="http://schemas.microsoft.com/office/word/2012/wordml">
   <w:body>
+    <w:p>
+      <w:pPr>
+        <w:numPr>
+          <w:ilvl w:val="0"/>
+          <w:numId w:val="1"/>
+        </w:numPr>
+        <w:pBdr>
+          <w:top w:space="0" w:sz="0" w:val="nil"/>
+          <w:left w:space="0" w:sz="0" w:val="nil"/>
+          <w:bottom w:space="0" w:sz="0" w:val="nil"/>
+          <w:right w:space="0" w:sz="0" w:val="nil"/>
+          <w:between w:space="0" w:sz="0" w:val="nil"/>
+        </w:pBdr>
+        <w:shd w:fill="auto" w:val="clear"/>
+        <w:ind w:left="600" w:hanging="360"/>
+        <w:rPr/>
+      </w:pPr>
+      <w:r>
+        <w:rPr>
+          <w:rtl w:val="0"/>
+        </w:rPr>
+        <w:t xml:space="preserve">Meta Circular Interpreter (LISP Book):</w:t>
+      </w:r>
+    </w:p>
+    <w:p>
+      <w:pPr>
+        <w:numPr>
+          <w:ilvl w:val="0"/>
+          <w:numId w:val="1"/>
+        </w:numPr>
+        <w:pBdr>
+          <w:top w:space="0" w:sz="0" w:val="nil"/>
+          <w:left w:space="0" w:sz="0" w:val="nil"/>
+          <w:bottom w:space="0" w:sz="0" w:val="nil"/>
+          <w:right w:space="0" w:sz="0" w:val="nil"/>
+          <w:between w:space="0" w:sz="0" w:val="nil"/>
+        </w:pBdr>
+        <w:shd w:fill="auto" w:val="clear"/>
+        <w:ind w:left="600" w:hanging="360"/>
+        <w:rPr>
+          <w:u w:val="none"/>
+        </w:rPr>
+      </w:pPr>
+      <w:r>
+        <w:rPr>
+          <w:rtl w:val="0"/>
+        </w:rPr>
+        <w:t xml:space="preserve">Platform Schema: Model Layers, Components, Services, Protocols defined in same terms than Model Applications instances.</w:t>
+      </w:r>
+    </w:p>
+    <w:p>
+      <w:pPr>
+        <w:numPr>
+          <w:ilvl w:val="0"/>
+          <w:numId w:val="1"/>
+        </w:numPr>
+        <w:pBdr>
+          <w:top w:space="0" w:sz="0" w:val="nil"/>
+          <w:left w:space="0" w:sz="0" w:val="nil"/>
+          <w:bottom w:space="0" w:sz="0" w:val="nil"/>
+          <w:right w:space="0" w:sz="0" w:val="nil"/>
+          <w:between w:space="0" w:sz="0" w:val="nil"/>
+        </w:pBdr>
+        <w:shd w:fill="auto" w:val="clear"/>
+        <w:ind w:left="600" w:hanging="360"/>
+        <w:rPr>
+          <w:u w:val="none"/>
+        </w:rPr>
+      </w:pPr>
+      <w:r>
+        <w:rPr>
+          <w:rtl w:val="0"/>
+        </w:rPr>
+        <w:t xml:space="preserve">Quads Graphs: Definition (Predicates) Roles / Assertion (Flows) Roles.</w:t>
+      </w:r>
+    </w:p>
+    <w:p>
+      <w:pPr>
+        <w:numPr>
+          <w:ilvl w:val="0"/>
+          <w:numId w:val="1"/>
+        </w:numPr>
+        <w:pBdr>
+          <w:top w:space="0" w:sz="0" w:val="nil"/>
+          <w:left w:space="0" w:sz="0" w:val="nil"/>
+          <w:bottom w:space="0" w:sz="0" w:val="nil"/>
+          <w:right w:space="0" w:sz="0" w:val="nil"/>
+          <w:between w:space="0" w:sz="0" w:val="nil"/>
+        </w:pBdr>
+        <w:shd w:fill="auto" w:val="clear"/>
+        <w:ind w:left="600" w:hanging="360"/>
+        <w:rPr>
+          <w:u w:val="none"/>
+        </w:rPr>
+      </w:pPr>
+      <w:r>
+        <w:rPr>
+          <w:rtl w:val="0"/>
+        </w:rPr>
+        <w:t xml:space="preserve">Statements: Monads / Functors. Parse / Browse Statements: Definition / Assertion Roles.</w:t>
+      </w:r>
+    </w:p>
+    <w:p>
+      <w:pPr>
+        <w:numPr>
+          <w:ilvl w:val="0"/>
+          <w:numId w:val="1"/>
+        </w:numPr>
+        <w:pBdr>
+          <w:top w:space="0" w:sz="0" w:val="nil"/>
+          <w:left w:space="0" w:sz="0" w:val="nil"/>
+          <w:bottom w:space="0" w:sz="0" w:val="nil"/>
+          <w:right w:space="0" w:sz="0" w:val="nil"/>
+          <w:between w:space="0" w:sz="0" w:val="nil"/>
+        </w:pBdr>
+        <w:shd w:fill="auto" w:val="clear"/>
+        <w:ind w:left="600" w:hanging="360"/>
+        <w:rPr>
+          <w:u w:val="none"/>
+        </w:rPr>
+      </w:pPr>
+      <w:r>
+        <w:rPr>
+          <w:rtl w:val="0"/>
+        </w:rPr>
+        <w:t xml:space="preserve">Platform / Application Services / Protocols:</w:t>
+      </w:r>
+    </w:p>
+    <w:p>
+      <w:pPr>
+        <w:numPr>
+          <w:ilvl w:val="0"/>
+          <w:numId w:val="1"/>
+        </w:numPr>
+        <w:pBdr>
+          <w:top w:space="0" w:sz="0" w:val="nil"/>
+          <w:left w:space="0" w:sz="0" w:val="nil"/>
+          <w:bottom w:space="0" w:sz="0" w:val="nil"/>
+          <w:right w:space="0" w:sz="0" w:val="nil"/>
+          <w:between w:space="0" w:sz="0" w:val="nil"/>
+        </w:pBdr>
+        <w:shd w:fill="auto" w:val="clear"/>
+        <w:ind w:left="600" w:hanging="360"/>
+        <w:rPr>
+          <w:u w:val="none"/>
+        </w:rPr>
+      </w:pPr>
+      <w:r>
+        <w:rPr>
+          <w:rtl w:val="0"/>
+        </w:rPr>
+        <w:t xml:space="preserve">Model Platform.</w:t>
+      </w:r>
+    </w:p>
+    <w:p>
+      <w:pPr>
+        <w:numPr>
+          <w:ilvl w:val="0"/>
+          <w:numId w:val="1"/>
+        </w:numPr>
+        <w:pBdr>
+          <w:top w:space="0" w:sz="0" w:val="nil"/>
+          <w:left w:space="0" w:sz="0" w:val="nil"/>
+          <w:bottom w:space="0" w:sz="0" w:val="nil"/>
+          <w:right w:space="0" w:sz="0" w:val="nil"/>
+          <w:between w:space="0" w:sz="0" w:val="nil"/>
+        </w:pBdr>
+        <w:shd w:fill="auto" w:val="clear"/>
+        <w:ind w:left="600" w:hanging="360"/>
+        <w:rPr>
+          <w:u w:val="none"/>
+        </w:rPr>
+      </w:pPr>
+      <w:r>
+        <w:rPr>
+          <w:rtl w:val="0"/>
+        </w:rPr>
+        <w:t xml:space="preserve">Model Application.</w:t>
+      </w:r>
+    </w:p>
+    <w:p>
+      <w:pPr>
+        <w:numPr>
+          <w:ilvl w:val="0"/>
+          <w:numId w:val="1"/>
+        </w:numPr>
+        <w:pBdr>
+          <w:top w:space="0" w:sz="0" w:val="nil"/>
+          <w:left w:space="0" w:sz="0" w:val="nil"/>
+          <w:bottom w:space="0" w:sz="0" w:val="nil"/>
+          <w:right w:space="0" w:sz="0" w:val="nil"/>
+          <w:between w:space="0" w:sz="0" w:val="nil"/>
+        </w:pBdr>
+        <w:shd w:fill="auto" w:val="clear"/>
+        <w:ind w:left="600" w:hanging="360"/>
+        <w:rPr>
+          <w:u w:val="none"/>
+        </w:rPr>
+      </w:pPr>
+      <w:r>
+        <w:rPr>
+          <w:rtl w:val="0"/>
+        </w:rPr>
+        <w:t xml:space="preserve">Augmentation: Platform / Application I/O. Platform Augmented.</w:t>
+      </w:r>
+    </w:p>
+    <w:p>
+      <w:pPr>
+        <w:numPr>
+          <w:ilvl w:val="0"/>
+          <w:numId w:val="1"/>
+        </w:numPr>
+        <w:pBdr>
+          <w:top w:space="0" w:sz="0" w:val="nil"/>
+          <w:left w:space="0" w:sz="0" w:val="nil"/>
+          <w:bottom w:space="0" w:sz="0" w:val="nil"/>
+          <w:right w:space="0" w:sz="0" w:val="nil"/>
+          <w:between w:space="0" w:sz="0" w:val="nil"/>
+        </w:pBdr>
+        <w:shd w:fill="auto" w:val="clear"/>
+        <w:ind w:left="600" w:hanging="360"/>
+        <w:rPr/>
+      </w:pPr>
+      <w:r>
+        <w:rPr>
+          <w:rtl w:val="0"/>
+        </w:rPr>
+      </w:r>
+    </w:p>
     <w:p>
       <w:pPr>
         <w:numPr>
@@ -2405,7 +2634,7 @@
       </w:r>
     </w:p>
     <w:sectPr>
-      <w:pgSz w:h="15840" w:w="12240" w:orient="portrait"/>
+      <w:pgSz w:h="15840" w:w="12240"/>
       <w:pgMar w:bottom="1440" w:top="1440" w:left="1440" w:right="1440" w:header="0" w:footer="720"/>
       <w:pgNumType w:start="1"/>
     </w:sectPr>

--- a/ProposalBrochure.docx
+++ b/ProposalBrochure.docx
@@ -41,9 +41,7 @@
         </w:pBdr>
         <w:shd w:fill="auto" w:val="clear"/>
         <w:ind w:left="600" w:hanging="360"/>
-        <w:rPr>
-          <w:u w:val="none"/>
-        </w:rPr>
+        <w:rPr/>
       </w:pPr>
       <w:r>
         <w:rPr>
@@ -67,9 +65,7 @@
         </w:pBdr>
         <w:shd w:fill="auto" w:val="clear"/>
         <w:ind w:left="600" w:hanging="360"/>
-        <w:rPr>
-          <w:u w:val="none"/>
-        </w:rPr>
+        <w:rPr/>
       </w:pPr>
       <w:r>
         <w:rPr>
@@ -93,9 +89,7 @@
         </w:pBdr>
         <w:shd w:fill="auto" w:val="clear"/>
         <w:ind w:left="600" w:hanging="360"/>
-        <w:rPr>
-          <w:u w:val="none"/>
-        </w:rPr>
+        <w:rPr/>
       </w:pPr>
       <w:r>
         <w:rPr>
@@ -119,9 +113,7 @@
         </w:pBdr>
         <w:shd w:fill="auto" w:val="clear"/>
         <w:ind w:left="600" w:hanging="360"/>
-        <w:rPr>
-          <w:u w:val="none"/>
-        </w:rPr>
+        <w:rPr/>
       </w:pPr>
       <w:r>
         <w:rPr>
@@ -145,9 +137,7 @@
         </w:pBdr>
         <w:shd w:fill="auto" w:val="clear"/>
         <w:ind w:left="600" w:hanging="360"/>
-        <w:rPr>
-          <w:u w:val="none"/>
-        </w:rPr>
+        <w:rPr/>
       </w:pPr>
       <w:r>
         <w:rPr>
@@ -171,9 +161,7 @@
         </w:pBdr>
         <w:shd w:fill="auto" w:val="clear"/>
         <w:ind w:left="600" w:hanging="360"/>
-        <w:rPr>
-          <w:u w:val="none"/>
-        </w:rPr>
+        <w:rPr/>
       </w:pPr>
       <w:r>
         <w:rPr>
@@ -197,15 +185,443 @@
         </w:pBdr>
         <w:shd w:fill="auto" w:val="clear"/>
         <w:ind w:left="600" w:hanging="360"/>
-        <w:rPr>
-          <w:u w:val="none"/>
-        </w:rPr>
+        <w:rPr/>
       </w:pPr>
       <w:r>
         <w:rPr>
           <w:rtl w:val="0"/>
         </w:rPr>
         <w:t xml:space="preserve">Augmentation: Platform / Application I/O. Platform Augmented.</w:t>
+      </w:r>
+    </w:p>
+    <w:p>
+      <w:pPr>
+        <w:pBdr>
+          <w:top w:space="0" w:sz="0" w:val="nil"/>
+          <w:left w:space="0" w:sz="0" w:val="nil"/>
+          <w:bottom w:space="0" w:sz="0" w:val="nil"/>
+          <w:right w:space="0" w:sz="0" w:val="nil"/>
+          <w:between w:space="0" w:sz="0" w:val="nil"/>
+        </w:pBdr>
+        <w:shd w:fill="auto" w:val="clear"/>
+        <w:ind w:left="0" w:firstLine="0"/>
+        <w:rPr/>
+      </w:pPr>
+      <w:r>
+        <w:rPr>
+          <w:rtl w:val="0"/>
+        </w:rPr>
+      </w:r>
+    </w:p>
+    <w:p>
+      <w:pPr>
+        <w:numPr>
+          <w:ilvl w:val="0"/>
+          <w:numId w:val="1"/>
+        </w:numPr>
+        <w:pBdr>
+          <w:top w:space="0" w:sz="0" w:val="nil"/>
+          <w:left w:space="0" w:sz="0" w:val="nil"/>
+          <w:bottom w:space="0" w:sz="0" w:val="nil"/>
+          <w:right w:space="0" w:sz="0" w:val="nil"/>
+          <w:between w:space="0" w:sz="0" w:val="nil"/>
+        </w:pBdr>
+        <w:shd w:fill="auto" w:val="clear"/>
+        <w:ind w:left="600" w:hanging="360"/>
+        <w:rPr/>
+      </w:pPr>
+      <w:r>
+        <w:rPr>
+          <w:rtl w:val="0"/>
+        </w:rPr>
+        <w:t xml:space="preserve">According Input / Mapping / Output Ternary Roles (Reification):</w:t>
+      </w:r>
+    </w:p>
+    <w:p>
+      <w:pPr>
+        <w:numPr>
+          <w:ilvl w:val="0"/>
+          <w:numId w:val="1"/>
+        </w:numPr>
+        <w:pBdr>
+          <w:top w:space="0" w:sz="0" w:val="nil"/>
+          <w:left w:space="0" w:sz="0" w:val="nil"/>
+          <w:bottom w:space="0" w:sz="0" w:val="nil"/>
+          <w:right w:space="0" w:sz="0" w:val="nil"/>
+          <w:between w:space="0" w:sz="0" w:val="nil"/>
+        </w:pBdr>
+        <w:shd w:fill="auto" w:val="clear"/>
+        <w:ind w:left="600" w:hanging="360"/>
+        <w:rPr/>
+      </w:pPr>
+      <w:r>
+        <w:rPr>
+          <w:rtl w:val="0"/>
+        </w:rPr>
+        <w:t xml:space="preserve">Ternary Definition: Statement : (Statement, Statement, Starement);</w:t>
+      </w:r>
+    </w:p>
+    <w:p>
+      <w:pPr>
+        <w:numPr>
+          <w:ilvl w:val="0"/>
+          <w:numId w:val="1"/>
+        </w:numPr>
+        <w:pBdr>
+          <w:top w:space="0" w:sz="0" w:val="nil"/>
+          <w:left w:space="0" w:sz="0" w:val="nil"/>
+          <w:bottom w:space="0" w:sz="0" w:val="nil"/>
+          <w:right w:space="0" w:sz="0" w:val="nil"/>
+          <w:between w:space="0" w:sz="0" w:val="nil"/>
+        </w:pBdr>
+        <w:shd w:fill="auto" w:val="clear"/>
+        <w:ind w:left="600" w:hanging="360"/>
+        <w:rPr/>
+      </w:pPr>
+      <w:r>
+        <w:rPr>
+          <w:rtl w:val="0"/>
+        </w:rPr>
+        <w:t xml:space="preserve">Ternary Assertion: Statement : (Statement, Statement, Starement);</w:t>
+      </w:r>
+    </w:p>
+    <w:p>
+      <w:pPr>
+        <w:numPr>
+          <w:ilvl w:val="0"/>
+          <w:numId w:val="1"/>
+        </w:numPr>
+        <w:pBdr>
+          <w:top w:space="0" w:sz="0" w:val="nil"/>
+          <w:left w:space="0" w:sz="0" w:val="nil"/>
+          <w:bottom w:space="0" w:sz="0" w:val="nil"/>
+          <w:right w:space="0" w:sz="0" w:val="nil"/>
+          <w:between w:space="0" w:sz="0" w:val="nil"/>
+        </w:pBdr>
+        <w:shd w:fill="auto" w:val="clear"/>
+        <w:ind w:left="600" w:hanging="360"/>
+        <w:rPr/>
+      </w:pPr>
+      <w:r>
+        <w:rPr>
+          <w:rtl w:val="0"/>
+        </w:rPr>
+        <w:t xml:space="preserve">Dataflow / Execution: Functional Mappings. Ternary Monads / Functors: Predicates Assertions / Transforms Flows / Browse Pipelines.</w:t>
+      </w:r>
+    </w:p>
+    <w:p>
+      <w:pPr>
+        <w:pBdr>
+          <w:top w:space="0" w:sz="0" w:val="nil"/>
+          <w:left w:space="0" w:sz="0" w:val="nil"/>
+          <w:bottom w:space="0" w:sz="0" w:val="nil"/>
+          <w:right w:space="0" w:sz="0" w:val="nil"/>
+          <w:between w:space="0" w:sz="0" w:val="nil"/>
+        </w:pBdr>
+        <w:shd w:fill="auto" w:val="clear"/>
+        <w:ind w:left="0" w:firstLine="0"/>
+        <w:rPr/>
+      </w:pPr>
+      <w:r>
+        <w:rPr>
+          <w:rtl w:val="0"/>
+        </w:rPr>
+      </w:r>
+    </w:p>
+    <w:p>
+      <w:pPr>
+        <w:numPr>
+          <w:ilvl w:val="0"/>
+          <w:numId w:val="1"/>
+        </w:numPr>
+        <w:pBdr>
+          <w:top w:space="0" w:sz="0" w:val="nil"/>
+          <w:left w:space="0" w:sz="0" w:val="nil"/>
+          <w:bottom w:space="0" w:sz="0" w:val="nil"/>
+          <w:right w:space="0" w:sz="0" w:val="nil"/>
+          <w:between w:space="0" w:sz="0" w:val="nil"/>
+        </w:pBdr>
+        <w:shd w:fill="auto" w:val="clear"/>
+        <w:ind w:left="600" w:hanging="360"/>
+        <w:rPr/>
+      </w:pPr>
+      <w:r>
+        <w:rPr>
+          <w:rtl w:val="0"/>
+        </w:rPr>
+        <w:t xml:space="preserve">I/O. Build: </w:t>
+      </w:r>
+      <w:r>
+        <w:rPr>
+          <w:rtl w:val="0"/>
+        </w:rPr>
+      </w:r>
+    </w:p>
+    <w:p>
+      <w:pPr>
+        <w:numPr>
+          <w:ilvl w:val="0"/>
+          <w:numId w:val="1"/>
+        </w:numPr>
+        <w:ind w:left="600" w:hanging="360"/>
+        <w:rPr/>
+      </w:pPr>
+      <w:r>
+        <w:rPr>
+          <w:rtl w:val="0"/>
+        </w:rPr>
+        <w:t xml:space="preserve">MessageSet(context : MessageSet payload : MessageSet);</w:t>
+      </w:r>
+    </w:p>
+    <w:p>
+      <w:pPr>
+        <w:numPr>
+          <w:ilvl w:val="0"/>
+          <w:numId w:val="1"/>
+        </w:numPr>
+        <w:ind w:left="600" w:hanging="360"/>
+        <w:rPr/>
+      </w:pPr>
+      <w:r>
+        <w:rPr>
+          <w:rtl w:val="0"/>
+        </w:rPr>
+        <w:t xml:space="preserve">Context: current knowledge state.</w:t>
+      </w:r>
+      <w:r>
+        <w:rPr>
+          <w:rtl w:val="0"/>
+        </w:rPr>
+      </w:r>
+    </w:p>
+    <w:p>
+      <w:pPr>
+        <w:numPr>
+          <w:ilvl w:val="0"/>
+          <w:numId w:val="1"/>
+        </w:numPr>
+        <w:ind w:left="600" w:hanging="360"/>
+        <w:rPr/>
+      </w:pPr>
+      <w:r>
+        <w:rPr>
+          <w:rtl w:val="0"/>
+        </w:rPr>
+        <w:t xml:space="preserve">Payload: current request state.</w:t>
+      </w:r>
+      <w:r>
+        <w:rPr>
+          <w:rtl w:val="0"/>
+        </w:rPr>
+      </w:r>
+    </w:p>
+    <w:p>
+      <w:pPr>
+        <w:numPr>
+          <w:ilvl w:val="0"/>
+          <w:numId w:val="1"/>
+        </w:numPr>
+        <w:ind w:left="600" w:hanging="360"/>
+        <w:rPr/>
+      </w:pPr>
+      <w:r>
+        <w:rPr>
+          <w:rtl w:val="0"/>
+        </w:rPr>
+        <w:t xml:space="preserve">Eval input against context items:</w:t>
+      </w:r>
+      <w:r>
+        <w:rPr>
+          <w:rtl w:val="0"/>
+        </w:rPr>
+      </w:r>
+    </w:p>
+    <w:p>
+      <w:pPr>
+        <w:numPr>
+          <w:ilvl w:val="0"/>
+          <w:numId w:val="1"/>
+        </w:numPr>
+        <w:ind w:left="600" w:hanging="360"/>
+        <w:rPr/>
+      </w:pPr>
+      <w:r>
+        <w:rPr>
+          <w:rtl w:val="0"/>
+        </w:rPr>
+        <w:t xml:space="preserve">result : context.visit(input);</w:t>
+      </w:r>
+    </w:p>
+    <w:p>
+      <w:pPr>
+        <w:numPr>
+          <w:ilvl w:val="0"/>
+          <w:numId w:val="1"/>
+        </w:numPr>
+        <w:ind w:left="600" w:hanging="360"/>
+        <w:rPr/>
+      </w:pPr>
+      <w:r>
+        <w:rPr>
+          <w:rtl w:val="0"/>
+        </w:rPr>
+        <w:t xml:space="preserve">Eval:</w:t>
+      </w:r>
+    </w:p>
+    <w:p>
+      <w:pPr>
+        <w:numPr>
+          <w:ilvl w:val="0"/>
+          <w:numId w:val="1"/>
+        </w:numPr>
+        <w:ind w:left="600" w:hanging="360"/>
+        <w:rPr/>
+      </w:pPr>
+      <w:r>
+        <w:rPr>
+          <w:rtl w:val="0"/>
+        </w:rPr>
+        <w:t xml:space="preserve">Assertion result : CRUD / Branch.</w:t>
+      </w:r>
+    </w:p>
+    <w:p>
+      <w:pPr>
+        <w:numPr>
+          <w:ilvl w:val="0"/>
+          <w:numId w:val="1"/>
+        </w:numPr>
+        <w:ind w:left="600" w:hanging="360"/>
+        <w:rPr/>
+      </w:pPr>
+      <w:r>
+        <w:rPr>
+          <w:rtl w:val="0"/>
+        </w:rPr>
+        <w:t xml:space="preserve">Flow result: request: context, Jmp.</w:t>
+      </w:r>
+      <w:r>
+        <w:rPr>
+          <w:rtl w:val="0"/>
+        </w:rPr>
+      </w:r>
+    </w:p>
+    <w:p>
+      <w:pPr>
+        <w:numPr>
+          <w:ilvl w:val="0"/>
+          <w:numId w:val="1"/>
+        </w:numPr>
+        <w:pBdr>
+          <w:top w:space="0" w:sz="0" w:val="nil"/>
+          <w:left w:space="0" w:sz="0" w:val="nil"/>
+          <w:bottom w:space="0" w:sz="0" w:val="nil"/>
+          <w:right w:space="0" w:sz="0" w:val="nil"/>
+          <w:between w:space="0" w:sz="0" w:val="nil"/>
+        </w:pBdr>
+        <w:shd w:fill="auto" w:val="clear"/>
+        <w:ind w:left="600" w:hanging="360"/>
+        <w:rPr/>
+      </w:pPr>
+      <w:r>
+        <w:rPr>
+          <w:rtl w:val="0"/>
+        </w:rPr>
+      </w:r>
+    </w:p>
+    <w:p>
+      <w:pPr>
+        <w:numPr>
+          <w:ilvl w:val="0"/>
+          <w:numId w:val="1"/>
+        </w:numPr>
+        <w:pBdr>
+          <w:top w:space="0" w:sz="0" w:val="nil"/>
+          <w:left w:space="0" w:sz="0" w:val="nil"/>
+          <w:bottom w:space="0" w:sz="0" w:val="nil"/>
+          <w:right w:space="0" w:sz="0" w:val="nil"/>
+          <w:between w:space="0" w:sz="0" w:val="nil"/>
+        </w:pBdr>
+        <w:shd w:fill="auto" w:val="clear"/>
+        <w:ind w:left="600" w:hanging="360"/>
+        <w:rPr/>
+      </w:pPr>
+      <w:r>
+        <w:rPr>
+          <w:rtl w:val="0"/>
+        </w:rPr>
+        <w:t xml:space="preserve">Ternary Mappings from Input Statements.</w:t>
+      </w:r>
+    </w:p>
+    <w:p>
+      <w:pPr>
+        <w:numPr>
+          <w:ilvl w:val="0"/>
+          <w:numId w:val="1"/>
+        </w:numPr>
+        <w:pBdr>
+          <w:top w:space="0" w:sz="0" w:val="nil"/>
+          <w:left w:space="0" w:sz="0" w:val="nil"/>
+          <w:bottom w:space="0" w:sz="0" w:val="nil"/>
+          <w:right w:space="0" w:sz="0" w:val="nil"/>
+          <w:between w:space="0" w:sz="0" w:val="nil"/>
+        </w:pBdr>
+        <w:shd w:fill="auto" w:val="clear"/>
+        <w:ind w:left="600" w:hanging="360"/>
+        <w:rPr/>
+      </w:pPr>
+      <w:r>
+        <w:rPr>
+          <w:rtl w:val="0"/>
+        </w:rPr>
+        <w:t xml:space="preserve">Ternary layer to Schema.</w:t>
+      </w:r>
+    </w:p>
+    <w:p>
+      <w:pPr>
+        <w:numPr>
+          <w:ilvl w:val="0"/>
+          <w:numId w:val="1"/>
+        </w:numPr>
+        <w:pBdr>
+          <w:top w:space="0" w:sz="0" w:val="nil"/>
+          <w:left w:space="0" w:sz="0" w:val="nil"/>
+          <w:bottom w:space="0" w:sz="0" w:val="nil"/>
+          <w:right w:space="0" w:sz="0" w:val="nil"/>
+          <w:between w:space="0" w:sz="0" w:val="nil"/>
+        </w:pBdr>
+        <w:shd w:fill="auto" w:val="clear"/>
+        <w:ind w:left="600" w:hanging="360"/>
+        <w:rPr/>
+      </w:pPr>
+      <w:r>
+        <w:rPr>
+          <w:rtl w:val="0"/>
+        </w:rPr>
+        <w:t xml:space="preserve">Schema layer to Behavior.</w:t>
+      </w:r>
+    </w:p>
+    <w:p>
+      <w:pPr>
+        <w:numPr>
+          <w:ilvl w:val="0"/>
+          <w:numId w:val="1"/>
+        </w:numPr>
+        <w:pBdr>
+          <w:top w:space="0" w:sz="0" w:val="nil"/>
+          <w:left w:space="0" w:sz="0" w:val="nil"/>
+          <w:bottom w:space="0" w:sz="0" w:val="nil"/>
+          <w:right w:space="0" w:sz="0" w:val="nil"/>
+          <w:between w:space="0" w:sz="0" w:val="nil"/>
+        </w:pBdr>
+        <w:shd w:fill="auto" w:val="clear"/>
+        <w:ind w:left="600" w:hanging="360"/>
+        <w:rPr/>
+      </w:pPr>
+      <w:r>
+        <w:rPr>
+          <w:rtl w:val="0"/>
+        </w:rPr>
+        <w:t xml:space="preserve">Behavior layer backs forth until Augmentated Ternary Mappings.</w:t>
       </w:r>
     </w:p>
     <w:p>

--- a/ProposalBrochure.docx
+++ b/ProposalBrochure.docx
@@ -8,14 +8,6 @@
           <w:ilvl w:val="0"/>
           <w:numId w:val="1"/>
         </w:numPr>
-        <w:pBdr>
-          <w:top w:space="0" w:sz="0" w:val="nil"/>
-          <w:left w:space="0" w:sz="0" w:val="nil"/>
-          <w:bottom w:space="0" w:sz="0" w:val="nil"/>
-          <w:right w:space="0" w:sz="0" w:val="nil"/>
-          <w:between w:space="0" w:sz="0" w:val="nil"/>
-        </w:pBdr>
-        <w:shd w:fill="auto" w:val="clear"/>
         <w:ind w:left="600" w:hanging="360"/>
         <w:rPr/>
       </w:pPr>
@@ -47,6 +39,128 @@
         <w:rPr>
           <w:rtl w:val="0"/>
         </w:rPr>
+        <w:t xml:space="preserve">Encoding I/O: Graph Quads. Data. Ternary / Sets Representation / Aggregations Encodings in terms of Statements / reified Statements:</w:t>
+      </w:r>
+    </w:p>
+    <w:p>
+      <w:pPr>
+        <w:numPr>
+          <w:ilvl w:val="0"/>
+          <w:numId w:val="1"/>
+        </w:numPr>
+        <w:pBdr>
+          <w:top w:space="0" w:sz="0" w:val="nil"/>
+          <w:left w:space="0" w:sz="0" w:val="nil"/>
+          <w:bottom w:space="0" w:sz="0" w:val="nil"/>
+          <w:right w:space="0" w:sz="0" w:val="nil"/>
+          <w:between w:space="0" w:sz="0" w:val="nil"/>
+        </w:pBdr>
+        <w:shd w:fill="auto" w:val="clear"/>
+        <w:ind w:left="600" w:hanging="360"/>
+        <w:rPr/>
+      </w:pPr>
+      <w:r>
+        <w:rPr>
+          <w:rtl w:val="0"/>
+        </w:rPr>
+        <w:t xml:space="preserve">(Context, Object, Attribute, Value);</w:t>
+      </w:r>
+      <w:r>
+        <w:rPr>
+          <w:rtl w:val="0"/>
+        </w:rPr>
+      </w:r>
+    </w:p>
+    <w:p>
+      <w:pPr>
+        <w:numPr>
+          <w:ilvl w:val="0"/>
+          <w:numId w:val="1"/>
+        </w:numPr>
+        <w:pBdr>
+          <w:top w:space="0" w:sz="0" w:val="nil"/>
+          <w:left w:space="0" w:sz="0" w:val="nil"/>
+          <w:bottom w:space="0" w:sz="0" w:val="nil"/>
+          <w:right w:space="0" w:sz="0" w:val="nil"/>
+          <w:between w:space="0" w:sz="0" w:val="nil"/>
+        </w:pBdr>
+        <w:shd w:fill="auto" w:val="clear"/>
+        <w:ind w:left="600" w:hanging="360"/>
+        <w:rPr/>
+      </w:pPr>
+      <w:r>
+        <w:rPr>
+          <w:rtl w:val="0"/>
+        </w:rPr>
+        <w:t xml:space="preserve">(Node, Type, Arc, Node);</w:t>
+      </w:r>
+    </w:p>
+    <w:p>
+      <w:pPr>
+        <w:numPr>
+          <w:ilvl w:val="0"/>
+          <w:numId w:val="1"/>
+        </w:numPr>
+        <w:pBdr>
+          <w:top w:space="0" w:sz="0" w:val="nil"/>
+          <w:left w:space="0" w:sz="0" w:val="nil"/>
+          <w:bottom w:space="0" w:sz="0" w:val="nil"/>
+          <w:right w:space="0" w:sz="0" w:val="nil"/>
+          <w:between w:space="0" w:sz="0" w:val="nil"/>
+        </w:pBdr>
+        <w:shd w:fill="auto" w:val="clear"/>
+        <w:ind w:left="600" w:hanging="360"/>
+        <w:rPr>
+          <w:u w:val="none"/>
+        </w:rPr>
+      </w:pPr>
+      <w:r>
+        <w:rPr>
+          <w:rtl w:val="0"/>
+        </w:rPr>
+        <w:t xml:space="preserve">Layers / Services Resources Dataflow: Functional Statements Events / IO.</w:t>
+      </w:r>
+    </w:p>
+    <w:p>
+      <w:pPr>
+        <w:pBdr>
+          <w:top w:space="0" w:sz="0" w:val="nil"/>
+          <w:left w:space="0" w:sz="0" w:val="nil"/>
+          <w:bottom w:space="0" w:sz="0" w:val="nil"/>
+          <w:right w:space="0" w:sz="0" w:val="nil"/>
+          <w:between w:space="0" w:sz="0" w:val="nil"/>
+        </w:pBdr>
+        <w:shd w:fill="auto" w:val="clear"/>
+        <w:ind w:left="0" w:firstLine="0"/>
+        <w:rPr/>
+      </w:pPr>
+      <w:r>
+        <w:rPr>
+          <w:rtl w:val="0"/>
+        </w:rPr>
+      </w:r>
+    </w:p>
+    <w:p>
+      <w:pPr>
+        <w:numPr>
+          <w:ilvl w:val="0"/>
+          <w:numId w:val="1"/>
+        </w:numPr>
+        <w:pBdr>
+          <w:top w:space="0" w:sz="0" w:val="nil"/>
+          <w:left w:space="0" w:sz="0" w:val="nil"/>
+          <w:bottom w:space="0" w:sz="0" w:val="nil"/>
+          <w:right w:space="0" w:sz="0" w:val="nil"/>
+          <w:between w:space="0" w:sz="0" w:val="nil"/>
+        </w:pBdr>
+        <w:shd w:fill="auto" w:val="clear"/>
+        <w:ind w:left="600" w:hanging="360"/>
+        <w:rPr/>
+      </w:pPr>
+      <w:r>
+        <w:rPr>
+          <w:rtl w:val="0"/>
+        </w:rPr>
         <w:t xml:space="preserve">Platform Schema: Model Layers, Components, Services, Protocols defined in same terms than Model Applications instances.</w:t>
       </w:r>
     </w:p>
@@ -351,11 +465,6 @@
         </w:rPr>
         <w:t xml:space="preserve">I/O. Build: </w:t>
       </w:r>
-      <w:r>
-        <w:rPr>
-          <w:rtl w:val="0"/>
-        </w:rPr>
-      </w:r>
     </w:p>
     <w:p>
       <w:pPr>
@@ -388,11 +497,6 @@
         </w:rPr>
         <w:t xml:space="preserve">Context: current knowledge state.</w:t>
       </w:r>
-      <w:r>
-        <w:rPr>
-          <w:rtl w:val="0"/>
-        </w:rPr>
-      </w:r>
     </w:p>
     <w:p>
       <w:pPr>
@@ -409,11 +513,6 @@
         </w:rPr>
         <w:t xml:space="preserve">Payload: current request state.</w:t>
       </w:r>
-      <w:r>
-        <w:rPr>
-          <w:rtl w:val="0"/>
-        </w:rPr>
-      </w:r>
     </w:p>
     <w:p>
       <w:pPr>
@@ -430,11 +529,6 @@
         </w:rPr>
         <w:t xml:space="preserve">Eval input against context items:</w:t>
       </w:r>
-      <w:r>
-        <w:rPr>
-          <w:rtl w:val="0"/>
-        </w:rPr>
-      </w:r>
     </w:p>
     <w:p>
       <w:pPr>
@@ -498,11 +592,6 @@
           <w:rtl w:val="0"/>
         </w:rPr>
         <w:t xml:space="preserve">Flow result: request: context, Jmp.</w:t>
-      </w:r>
-      <w:r>
-        <w:rPr>
-          <w:rtl w:val="0"/>
-        </w:rPr>
       </w:r>
     </w:p>
     <w:p>

--- a/ProposalBrochure.docx
+++ b/ProposalBrochure.docx
@@ -15,7 +15,7 @@
         <w:rPr>
           <w:rtl w:val="0"/>
         </w:rPr>
-        <w:t xml:space="preserve">Meta Circular Interpreter (LISP Book):</w:t>
+        <w:t xml:space="preserve">Meta Circular Interpreter (LISP Book / Squawk VM):</w:t>
       </w:r>
     </w:p>
     <w:p>
@@ -63,13 +63,95 @@
         <w:rPr>
           <w:rtl w:val="0"/>
         </w:rPr>
+        <w:t xml:space="preserve">Matchings: w3c DIDs. Bockchain.</w:t>
+      </w:r>
+      <w:r>
+        <w:rPr>
+          <w:rtl w:val="0"/>
+        </w:rPr>
+      </w:r>
+    </w:p>
+    <w:p>
+      <w:pPr>
+        <w:numPr>
+          <w:ilvl w:val="0"/>
+          <w:numId w:val="1"/>
+        </w:numPr>
+        <w:pBdr>
+          <w:top w:space="0" w:sz="0" w:val="nil"/>
+          <w:left w:space="0" w:sz="0" w:val="nil"/>
+          <w:bottom w:space="0" w:sz="0" w:val="nil"/>
+          <w:right w:space="0" w:sz="0" w:val="nil"/>
+          <w:between w:space="0" w:sz="0" w:val="nil"/>
+        </w:pBdr>
+        <w:shd w:fill="auto" w:val="clear"/>
+        <w:ind w:left="600" w:hanging="360"/>
+        <w:rPr/>
+      </w:pPr>
+      <w:r>
+        <w:rPr>
+          <w:rtl w:val="0"/>
+        </w:rPr>
+        <w:t xml:space="preserve">Matching: Content Addressable Networks.</w:t>
+      </w:r>
+      <w:r>
+        <w:rPr>
+          <w:rtl w:val="0"/>
+        </w:rPr>
+      </w:r>
+    </w:p>
+    <w:p>
+      <w:pPr>
+        <w:numPr>
+          <w:ilvl w:val="0"/>
+          <w:numId w:val="1"/>
+        </w:numPr>
+        <w:pBdr>
+          <w:top w:space="0" w:sz="0" w:val="nil"/>
+          <w:left w:space="0" w:sz="0" w:val="nil"/>
+          <w:bottom w:space="0" w:sz="0" w:val="nil"/>
+          <w:right w:space="0" w:sz="0" w:val="nil"/>
+          <w:between w:space="0" w:sz="0" w:val="nil"/>
+        </w:pBdr>
+        <w:shd w:fill="auto" w:val="clear"/>
+        <w:ind w:left="600" w:hanging="360"/>
+        <w:rPr/>
+      </w:pPr>
+      <w:r>
+        <w:rPr>
+          <w:rtl w:val="0"/>
+        </w:rPr>
+        <w:t xml:space="preserve">Matching: Content Addressable Memories.</w:t>
+      </w:r>
+      <w:r>
+        <w:rPr>
+          <w:rtl w:val="0"/>
+        </w:rPr>
+      </w:r>
+    </w:p>
+    <w:p>
+      <w:pPr>
+        <w:numPr>
+          <w:ilvl w:val="0"/>
+          <w:numId w:val="1"/>
+        </w:numPr>
+        <w:pBdr>
+          <w:top w:space="0" w:sz="0" w:val="nil"/>
+          <w:left w:space="0" w:sz="0" w:val="nil"/>
+          <w:bottom w:space="0" w:sz="0" w:val="nil"/>
+          <w:right w:space="0" w:sz="0" w:val="nil"/>
+          <w:between w:space="0" w:sz="0" w:val="nil"/>
+        </w:pBdr>
+        <w:shd w:fill="auto" w:val="clear"/>
+        <w:ind w:left="600" w:hanging="360"/>
+        <w:rPr/>
+      </w:pPr>
+      <w:r>
+        <w:rPr>
+          <w:rtl w:val="0"/>
+        </w:rPr>
         <w:t xml:space="preserve">(Context, Object, Attribute, Value);</w:t>
       </w:r>
-      <w:r>
-        <w:rPr>
-          <w:rtl w:val="0"/>
-        </w:rPr>
-      </w:r>
     </w:p>
     <w:p>
       <w:pPr>
@@ -110,9 +192,150 @@
         </w:pBdr>
         <w:shd w:fill="auto" w:val="clear"/>
         <w:ind w:left="600" w:hanging="360"/>
+        <w:rPr/>
+      </w:pPr>
+      <w:r>
+        <w:rPr>
+          <w:rtl w:val="0"/>
+        </w:rPr>
+        <w:t xml:space="preserve">Statement : Resource;Kind : Statement;</w:t>
+      </w:r>
+    </w:p>
+    <w:p>
+      <w:pPr>
+        <w:numPr>
+          <w:ilvl w:val="0"/>
+          <w:numId w:val="1"/>
+        </w:numPr>
+        <w:pBdr>
+          <w:top w:space="0" w:sz="0" w:val="nil"/>
+          <w:left w:space="0" w:sz="0" w:val="nil"/>
+          <w:bottom w:space="0" w:sz="0" w:val="nil"/>
+          <w:right w:space="0" w:sz="0" w:val="nil"/>
+          <w:between w:space="0" w:sz="0" w:val="nil"/>
+        </w:pBdr>
+        <w:shd w:fill="auto" w:val="clear"/>
+        <w:ind w:left="600" w:hanging="360"/>
+        <w:rPr/>
+      </w:pPr>
+      <w:r>
+        <w:rPr>
+          <w:rtl w:val="0"/>
+        </w:rPr>
+        <w:t xml:space="preserve">(Context : Statement, Object, Attribute : Kind, Value : Resource) : Statement;</w:t>
+      </w:r>
+    </w:p>
+    <w:p>
+      <w:pPr>
+        <w:numPr>
+          <w:ilvl w:val="0"/>
+          <w:numId w:val="1"/>
+        </w:numPr>
+        <w:pBdr>
+          <w:top w:space="0" w:sz="0" w:val="nil"/>
+          <w:left w:space="0" w:sz="0" w:val="nil"/>
+          <w:bottom w:space="0" w:sz="0" w:val="nil"/>
+          <w:right w:space="0" w:sz="0" w:val="nil"/>
+          <w:between w:space="0" w:sz="0" w:val="nil"/>
+        </w:pBdr>
+        <w:shd w:fill="auto" w:val="clear"/>
+        <w:ind w:left="600" w:hanging="360"/>
+        <w:rPr/>
+      </w:pPr>
+      <w:r>
+        <w:rPr>
+          <w:rtl w:val="0"/>
+        </w:rPr>
+        <w:t xml:space="preserve">(Type : Context, Node : Resource, Arc, Node : Resource);</w:t>
+      </w:r>
+    </w:p>
+    <w:p>
+      <w:pPr>
+        <w:numPr>
+          <w:ilvl w:val="0"/>
+          <w:numId w:val="1"/>
+        </w:numPr>
+        <w:pBdr>
+          <w:top w:space="0" w:sz="0" w:val="nil"/>
+          <w:left w:space="0" w:sz="0" w:val="nil"/>
+          <w:bottom w:space="0" w:sz="0" w:val="nil"/>
+          <w:right w:space="0" w:sz="0" w:val="nil"/>
+          <w:between w:space="0" w:sz="0" w:val="nil"/>
+        </w:pBdr>
+        <w:shd w:fill="auto" w:val="clear"/>
+        <w:ind w:left="600" w:hanging="360"/>
         <w:rPr>
           <w:u w:val="none"/>
         </w:rPr>
+      </w:pPr>
+      <w:r>
+        <w:rPr>
+          <w:rtl w:val="0"/>
+        </w:rPr>
+        <w:t xml:space="preserve">All Context / Type Cs Expands Aggregated Augmented Statements.</w:t>
+      </w:r>
+    </w:p>
+    <w:p>
+      <w:pPr>
+        <w:numPr>
+          <w:ilvl w:val="0"/>
+          <w:numId w:val="1"/>
+        </w:numPr>
+        <w:pBdr>
+          <w:top w:space="0" w:sz="0" w:val="nil"/>
+          <w:left w:space="0" w:sz="0" w:val="nil"/>
+          <w:bottom w:space="0" w:sz="0" w:val="nil"/>
+          <w:right w:space="0" w:sz="0" w:val="nil"/>
+          <w:between w:space="0" w:sz="0" w:val="nil"/>
+        </w:pBdr>
+        <w:shd w:fill="auto" w:val="clear"/>
+        <w:ind w:left="600" w:hanging="360"/>
+        <w:rPr>
+          <w:u w:val="none"/>
+        </w:rPr>
+      </w:pPr>
+      <w:r>
+        <w:rPr>
+          <w:rtl w:val="0"/>
+        </w:rPr>
+        <w:t xml:space="preserve">Parse Model Quads from Augmented Statements I/O. Idem for S,P,O. Type / Kind: Aggregated CSPO Roles Occurrences.Layers / Services Resources.</w:t>
+      </w:r>
+    </w:p>
+    <w:p>
+      <w:pPr>
+        <w:pBdr>
+          <w:top w:space="0" w:sz="0" w:val="nil"/>
+          <w:left w:space="0" w:sz="0" w:val="nil"/>
+          <w:bottom w:space="0" w:sz="0" w:val="nil"/>
+          <w:right w:space="0" w:sz="0" w:val="nil"/>
+          <w:between w:space="0" w:sz="0" w:val="nil"/>
+        </w:pBdr>
+        <w:shd w:fill="auto" w:val="clear"/>
+        <w:ind w:left="0" w:firstLine="0"/>
+        <w:rPr/>
+      </w:pPr>
+      <w:r>
+        <w:rPr>
+          <w:rtl w:val="0"/>
+        </w:rPr>
+      </w:r>
+    </w:p>
+    <w:p>
+      <w:pPr>
+        <w:numPr>
+          <w:ilvl w:val="0"/>
+          <w:numId w:val="1"/>
+        </w:numPr>
+        <w:pBdr>
+          <w:top w:space="0" w:sz="0" w:val="nil"/>
+          <w:left w:space="0" w:sz="0" w:val="nil"/>
+          <w:bottom w:space="0" w:sz="0" w:val="nil"/>
+          <w:right w:space="0" w:sz="0" w:val="nil"/>
+          <w:between w:space="0" w:sz="0" w:val="nil"/>
+        </w:pBdr>
+        <w:shd w:fill="auto" w:val="clear"/>
+        <w:ind w:left="600" w:hanging="360"/>
+        <w:rPr/>
       </w:pPr>
       <w:r>
         <w:rPr>

--- a/ProposalBrochure.docx
+++ b/ProposalBrochure.docx
@@ -65,11 +65,6 @@
         </w:rPr>
         <w:t xml:space="preserve">Matchings: w3c DIDs. Bockchain.</w:t>
       </w:r>
-      <w:r>
-        <w:rPr>
-          <w:rtl w:val="0"/>
-        </w:rPr>
-      </w:r>
     </w:p>
     <w:p>
       <w:pPr>
@@ -94,11 +89,6 @@
         </w:rPr>
         <w:t xml:space="preserve">Matching: Content Addressable Networks.</w:t>
       </w:r>
-      <w:r>
-        <w:rPr>
-          <w:rtl w:val="0"/>
-        </w:rPr>
-      </w:r>
     </w:p>
     <w:p>
       <w:pPr>
@@ -123,11 +113,6 @@
         </w:rPr>
         <w:t xml:space="preserve">Matching: Content Addressable Memories.</w:t>
       </w:r>
-      <w:r>
-        <w:rPr>
-          <w:rtl w:val="0"/>
-        </w:rPr>
-      </w:r>
     </w:p>
     <w:p>
       <w:pPr>
@@ -198,7 +183,31 @@
         <w:rPr>
           <w:rtl w:val="0"/>
         </w:rPr>
-        <w:t xml:space="preserve">Statement : Resource;Kind : Statement;</w:t>
+        <w:t xml:space="preserve">Statement : Resource;</w:t>
+      </w:r>
+    </w:p>
+    <w:p>
+      <w:pPr>
+        <w:numPr>
+          <w:ilvl w:val="0"/>
+          <w:numId w:val="1"/>
+        </w:numPr>
+        <w:pBdr>
+          <w:top w:space="0" w:sz="0" w:val="nil"/>
+          <w:left w:space="0" w:sz="0" w:val="nil"/>
+          <w:bottom w:space="0" w:sz="0" w:val="nil"/>
+          <w:right w:space="0" w:sz="0" w:val="nil"/>
+          <w:between w:space="0" w:sz="0" w:val="nil"/>
+        </w:pBdr>
+        <w:shd w:fill="auto" w:val="clear"/>
+        <w:ind w:left="600" w:hanging="360"/>
+        <w:rPr/>
+      </w:pPr>
+      <w:r>
+        <w:rPr>
+          <w:rtl w:val="0"/>
+        </w:rPr>
+        <w:t xml:space="preserve">Kind : Statement;</w:t>
       </w:r>
     </w:p>
     <w:p>
@@ -246,7 +255,84 @@
         <w:rPr>
           <w:rtl w:val="0"/>
         </w:rPr>
-        <w:t xml:space="preserve">(Type : Context, Node : Resource, Arc, Node : Resource);</w:t>
+        <w:t xml:space="preserve">(Type : Context, Node : Resource, Arc, Node : Resource); : Graph</w:t>
+      </w:r>
+    </w:p>
+    <w:p>
+      <w:pPr>
+        <w:numPr>
+          <w:ilvl w:val="0"/>
+          <w:numId w:val="1"/>
+        </w:numPr>
+        <w:pBdr>
+          <w:top w:space="0" w:sz="0" w:val="nil"/>
+          <w:left w:space="0" w:sz="0" w:val="nil"/>
+          <w:bottom w:space="0" w:sz="0" w:val="nil"/>
+          <w:right w:space="0" w:sz="0" w:val="nil"/>
+          <w:between w:space="0" w:sz="0" w:val="nil"/>
+        </w:pBdr>
+        <w:shd w:fill="auto" w:val="clear"/>
+        <w:ind w:left="600" w:hanging="360"/>
+        <w:rPr/>
+      </w:pPr>
+      <w:r>
+        <w:rPr>
+          <w:rtl w:val="0"/>
+        </w:rPr>
+        <w:t xml:space="preserve">All Context / Type Cs Expands Aggregated Augmented Statements.</w:t>
+      </w:r>
+      <w:r>
+        <w:rPr>
+          <w:rtl w:val="0"/>
+        </w:rPr>
+      </w:r>
+    </w:p>
+    <w:p>
+      <w:pPr>
+        <w:numPr>
+          <w:ilvl w:val="0"/>
+          <w:numId w:val="1"/>
+        </w:numPr>
+        <w:pBdr>
+          <w:top w:space="0" w:sz="0" w:val="nil"/>
+          <w:left w:space="0" w:sz="0" w:val="nil"/>
+          <w:bottom w:space="0" w:sz="0" w:val="nil"/>
+          <w:right w:space="0" w:sz="0" w:val="nil"/>
+          <w:between w:space="0" w:sz="0" w:val="nil"/>
+        </w:pBdr>
+        <w:shd w:fill="auto" w:val="clear"/>
+        <w:ind w:left="600" w:hanging="360"/>
+        <w:rPr/>
+      </w:pPr>
+      <w:r>
+        <w:rPr>
+          <w:rtl w:val="0"/>
+        </w:rPr>
+        <w:t xml:space="preserve">Parse Model Quads from Augmented Statements I/O. Idem for S,P,O. Type / Kind: Aggregated CSPO Roles Occurrences.Layers / Services Resources.</w:t>
+      </w:r>
+    </w:p>
+    <w:p>
+      <w:pPr>
+        <w:numPr>
+          <w:ilvl w:val="0"/>
+          <w:numId w:val="1"/>
+        </w:numPr>
+        <w:pBdr>
+          <w:top w:space="0" w:sz="0" w:val="nil"/>
+          <w:left w:space="0" w:sz="0" w:val="nil"/>
+          <w:bottom w:space="0" w:sz="0" w:val="nil"/>
+          <w:right w:space="0" w:sz="0" w:val="nil"/>
+          <w:between w:space="0" w:sz="0" w:val="nil"/>
+        </w:pBdr>
+        <w:shd w:fill="auto" w:val="clear"/>
+        <w:ind w:left="600" w:hanging="360"/>
+        <w:rPr/>
+      </w:pPr>
+      <w:r>
+        <w:rPr>
+          <w:rtl w:val="0"/>
+        </w:rPr>
+        <w:t xml:space="preserve">Primitives:</w:t>
       </w:r>
     </w:p>
     <w:p>
@@ -272,7 +358,7 @@
         <w:rPr>
           <w:rtl w:val="0"/>
         </w:rPr>
-        <w:t xml:space="preserve">All Context / Type Cs Expands Aggregated Augmented Statements.</w:t>
+        <w:t xml:space="preserve">Monads: Resource, Context, Metaclass, Class, Instance, Occurrence, Kind, Role, etc.</w:t>
       </w:r>
     </w:p>
     <w:p>
@@ -298,7 +384,7 @@
         <w:rPr>
           <w:rtl w:val="0"/>
         </w:rPr>
-        <w:t xml:space="preserve">Parse Model Quads from Augmented Statements I/O. Idem for S,P,O. Type / Kind: Aggregated CSPO Roles Occurrences.Layers / Services Resources.</w:t>
+        <w:t xml:space="preserve">Functors: Services. CRUD, browse, traversal Dataflow. Primitives and "signatures" for bus / pipelines / bindings: Semantic locators (embedded URN, types headers: image;Base64String/faceCoords;XMLCcords).</w:t>
       </w:r>
     </w:p>
     <w:p>

--- a/ProposalBrochure.docx
+++ b/ProposalBrochure.docx
@@ -281,11 +281,6 @@
         </w:rPr>
         <w:t xml:space="preserve">All Context / Type Cs Expands Aggregated Augmented Statements.</w:t>
       </w:r>
-      <w:r>
-        <w:rPr>
-          <w:rtl w:val="0"/>
-        </w:rPr>
-      </w:r>
     </w:p>
     <w:p>
       <w:pPr>
@@ -350,6 +345,548 @@
         </w:pBdr>
         <w:shd w:fill="auto" w:val="clear"/>
         <w:ind w:left="600" w:hanging="360"/>
+        <w:rPr/>
+      </w:pPr>
+      <w:r>
+        <w:rPr>
+          <w:rtl w:val="0"/>
+        </w:rPr>
+        <w:t xml:space="preserve">Monads: Resource, Context, Metaclass, Class, Instance, Occurrence, Kind, Role, etc.</w:t>
+      </w:r>
+    </w:p>
+    <w:p>
+      <w:pPr>
+        <w:numPr>
+          <w:ilvl w:val="0"/>
+          <w:numId w:val="1"/>
+        </w:numPr>
+        <w:pBdr>
+          <w:top w:space="0" w:sz="0" w:val="nil"/>
+          <w:left w:space="0" w:sz="0" w:val="nil"/>
+          <w:bottom w:space="0" w:sz="0" w:val="nil"/>
+          <w:right w:space="0" w:sz="0" w:val="nil"/>
+          <w:between w:space="0" w:sz="0" w:val="nil"/>
+        </w:pBdr>
+        <w:shd w:fill="auto" w:val="clear"/>
+        <w:ind w:left="600" w:hanging="360"/>
+        <w:rPr/>
+      </w:pPr>
+      <w:r>
+        <w:rPr>
+          <w:rtl w:val="0"/>
+        </w:rPr>
+        <w:t xml:space="preserve">Functors: Services. CRUD, browse, traversal Dataflow. Primitives and "signatures" for bus / pipelines / bindings: Semantic locators (embedded URN, types headers: image;Base64String/faceCoords;XMLCcords).</w:t>
+      </w:r>
+    </w:p>
+    <w:p>
+      <w:pPr>
+        <w:pBdr>
+          <w:top w:space="0" w:sz="0" w:val="nil"/>
+          <w:left w:space="0" w:sz="0" w:val="nil"/>
+          <w:bottom w:space="0" w:sz="0" w:val="nil"/>
+          <w:right w:space="0" w:sz="0" w:val="nil"/>
+          <w:between w:space="0" w:sz="0" w:val="nil"/>
+        </w:pBdr>
+        <w:shd w:fill="auto" w:val="clear"/>
+        <w:ind w:left="0" w:firstLine="0"/>
+        <w:rPr/>
+      </w:pPr>
+      <w:r>
+        <w:rPr>
+          <w:rtl w:val="0"/>
+        </w:rPr>
+      </w:r>
+    </w:p>
+    <w:p>
+      <w:pPr>
+        <w:numPr>
+          <w:ilvl w:val="0"/>
+          <w:numId w:val="1"/>
+        </w:numPr>
+        <w:pBdr>
+          <w:top w:space="0" w:sz="0" w:val="nil"/>
+          <w:left w:space="0" w:sz="0" w:val="nil"/>
+          <w:bottom w:space="0" w:sz="0" w:val="nil"/>
+          <w:right w:space="0" w:sz="0" w:val="nil"/>
+          <w:between w:space="0" w:sz="0" w:val="nil"/>
+        </w:pBdr>
+        <w:shd w:fill="auto" w:val="clear"/>
+        <w:ind w:left="600" w:hanging="360"/>
+        <w:rPr/>
+      </w:pPr>
+      <w:r>
+        <w:rPr>
+          <w:rtl w:val="0"/>
+        </w:rPr>
+        <w:t xml:space="preserve">Layers / Services Resources Dataflow: Functional Statements Events / IO.</w:t>
+      </w:r>
+    </w:p>
+    <w:p>
+      <w:pPr>
+        <w:pBdr>
+          <w:top w:space="0" w:sz="0" w:val="nil"/>
+          <w:left w:space="0" w:sz="0" w:val="nil"/>
+          <w:bottom w:space="0" w:sz="0" w:val="nil"/>
+          <w:right w:space="0" w:sz="0" w:val="nil"/>
+          <w:between w:space="0" w:sz="0" w:val="nil"/>
+        </w:pBdr>
+        <w:shd w:fill="auto" w:val="clear"/>
+        <w:ind w:left="0" w:firstLine="0"/>
+        <w:rPr/>
+      </w:pPr>
+      <w:r>
+        <w:rPr>
+          <w:rtl w:val="0"/>
+        </w:rPr>
+      </w:r>
+    </w:p>
+    <w:p>
+      <w:pPr>
+        <w:numPr>
+          <w:ilvl w:val="0"/>
+          <w:numId w:val="1"/>
+        </w:numPr>
+        <w:pBdr>
+          <w:top w:space="0" w:sz="0" w:val="nil"/>
+          <w:left w:space="0" w:sz="0" w:val="nil"/>
+          <w:bottom w:space="0" w:sz="0" w:val="nil"/>
+          <w:right w:space="0" w:sz="0" w:val="nil"/>
+          <w:between w:space="0" w:sz="0" w:val="nil"/>
+        </w:pBdr>
+        <w:shd w:fill="auto" w:val="clear"/>
+        <w:ind w:left="600" w:hanging="360"/>
+        <w:rPr/>
+      </w:pPr>
+      <w:r>
+        <w:rPr>
+          <w:rtl w:val="0"/>
+        </w:rPr>
+        <w:t xml:space="preserve">Platform Schema: Model Layers, Components, Services, Protocols defined in same terms than Model Applications instances.</w:t>
+      </w:r>
+    </w:p>
+    <w:p>
+      <w:pPr>
+        <w:numPr>
+          <w:ilvl w:val="0"/>
+          <w:numId w:val="1"/>
+        </w:numPr>
+        <w:pBdr>
+          <w:top w:space="0" w:sz="0" w:val="nil"/>
+          <w:left w:space="0" w:sz="0" w:val="nil"/>
+          <w:bottom w:space="0" w:sz="0" w:val="nil"/>
+          <w:right w:space="0" w:sz="0" w:val="nil"/>
+          <w:between w:space="0" w:sz="0" w:val="nil"/>
+        </w:pBdr>
+        <w:shd w:fill="auto" w:val="clear"/>
+        <w:ind w:left="600" w:hanging="360"/>
+        <w:rPr/>
+      </w:pPr>
+      <w:r>
+        <w:rPr>
+          <w:rtl w:val="0"/>
+        </w:rPr>
+        <w:t xml:space="preserve">Quads Graphs: Definition (Predicates) Roles / Assertion (Flows) Roles.</w:t>
+      </w:r>
+    </w:p>
+    <w:p>
+      <w:pPr>
+        <w:numPr>
+          <w:ilvl w:val="0"/>
+          <w:numId w:val="1"/>
+        </w:numPr>
+        <w:pBdr>
+          <w:top w:space="0" w:sz="0" w:val="nil"/>
+          <w:left w:space="0" w:sz="0" w:val="nil"/>
+          <w:bottom w:space="0" w:sz="0" w:val="nil"/>
+          <w:right w:space="0" w:sz="0" w:val="nil"/>
+          <w:between w:space="0" w:sz="0" w:val="nil"/>
+        </w:pBdr>
+        <w:shd w:fill="auto" w:val="clear"/>
+        <w:ind w:left="600" w:hanging="360"/>
+        <w:rPr/>
+      </w:pPr>
+      <w:r>
+        <w:rPr>
+          <w:rtl w:val="0"/>
+        </w:rPr>
+        <w:t xml:space="preserve">Statements: Monads / Functors. Parse / Browse Statements: Definition / Assertion Roles.</w:t>
+      </w:r>
+    </w:p>
+    <w:p>
+      <w:pPr>
+        <w:numPr>
+          <w:ilvl w:val="0"/>
+          <w:numId w:val="1"/>
+        </w:numPr>
+        <w:pBdr>
+          <w:top w:space="0" w:sz="0" w:val="nil"/>
+          <w:left w:space="0" w:sz="0" w:val="nil"/>
+          <w:bottom w:space="0" w:sz="0" w:val="nil"/>
+          <w:right w:space="0" w:sz="0" w:val="nil"/>
+          <w:between w:space="0" w:sz="0" w:val="nil"/>
+        </w:pBdr>
+        <w:shd w:fill="auto" w:val="clear"/>
+        <w:ind w:left="600" w:hanging="360"/>
+        <w:rPr/>
+      </w:pPr>
+      <w:r>
+        <w:rPr>
+          <w:rtl w:val="0"/>
+        </w:rPr>
+        <w:t xml:space="preserve">Platform / Application Services / Protocols:</w:t>
+      </w:r>
+    </w:p>
+    <w:p>
+      <w:pPr>
+        <w:numPr>
+          <w:ilvl w:val="0"/>
+          <w:numId w:val="1"/>
+        </w:numPr>
+        <w:pBdr>
+          <w:top w:space="0" w:sz="0" w:val="nil"/>
+          <w:left w:space="0" w:sz="0" w:val="nil"/>
+          <w:bottom w:space="0" w:sz="0" w:val="nil"/>
+          <w:right w:space="0" w:sz="0" w:val="nil"/>
+          <w:between w:space="0" w:sz="0" w:val="nil"/>
+        </w:pBdr>
+        <w:shd w:fill="auto" w:val="clear"/>
+        <w:ind w:left="600" w:hanging="360"/>
+        <w:rPr/>
+      </w:pPr>
+      <w:r>
+        <w:rPr>
+          <w:rtl w:val="0"/>
+        </w:rPr>
+        <w:t xml:space="preserve">Model Platform.</w:t>
+      </w:r>
+    </w:p>
+    <w:p>
+      <w:pPr>
+        <w:numPr>
+          <w:ilvl w:val="0"/>
+          <w:numId w:val="1"/>
+        </w:numPr>
+        <w:pBdr>
+          <w:top w:space="0" w:sz="0" w:val="nil"/>
+          <w:left w:space="0" w:sz="0" w:val="nil"/>
+          <w:bottom w:space="0" w:sz="0" w:val="nil"/>
+          <w:right w:space="0" w:sz="0" w:val="nil"/>
+          <w:between w:space="0" w:sz="0" w:val="nil"/>
+        </w:pBdr>
+        <w:shd w:fill="auto" w:val="clear"/>
+        <w:ind w:left="600" w:hanging="360"/>
+        <w:rPr/>
+      </w:pPr>
+      <w:r>
+        <w:rPr>
+          <w:rtl w:val="0"/>
+        </w:rPr>
+        <w:t xml:space="preserve">Model Application.</w:t>
+      </w:r>
+    </w:p>
+    <w:p>
+      <w:pPr>
+        <w:numPr>
+          <w:ilvl w:val="0"/>
+          <w:numId w:val="1"/>
+        </w:numPr>
+        <w:pBdr>
+          <w:top w:space="0" w:sz="0" w:val="nil"/>
+          <w:left w:space="0" w:sz="0" w:val="nil"/>
+          <w:bottom w:space="0" w:sz="0" w:val="nil"/>
+          <w:right w:space="0" w:sz="0" w:val="nil"/>
+          <w:between w:space="0" w:sz="0" w:val="nil"/>
+        </w:pBdr>
+        <w:shd w:fill="auto" w:val="clear"/>
+        <w:ind w:left="600" w:hanging="360"/>
+        <w:rPr/>
+      </w:pPr>
+      <w:r>
+        <w:rPr>
+          <w:rtl w:val="0"/>
+        </w:rPr>
+        <w:t xml:space="preserve">Augmentation: Platform / Application I/O. Platform Augmented.</w:t>
+      </w:r>
+    </w:p>
+    <w:p>
+      <w:pPr>
+        <w:pBdr>
+          <w:top w:space="0" w:sz="0" w:val="nil"/>
+          <w:left w:space="0" w:sz="0" w:val="nil"/>
+          <w:bottom w:space="0" w:sz="0" w:val="nil"/>
+          <w:right w:space="0" w:sz="0" w:val="nil"/>
+          <w:between w:space="0" w:sz="0" w:val="nil"/>
+        </w:pBdr>
+        <w:shd w:fill="auto" w:val="clear"/>
+        <w:ind w:left="0" w:firstLine="0"/>
+        <w:rPr/>
+      </w:pPr>
+      <w:r>
+        <w:rPr>
+          <w:rtl w:val="0"/>
+        </w:rPr>
+      </w:r>
+    </w:p>
+    <w:p>
+      <w:pPr>
+        <w:numPr>
+          <w:ilvl w:val="0"/>
+          <w:numId w:val="1"/>
+        </w:numPr>
+        <w:pBdr>
+          <w:top w:space="0" w:sz="0" w:val="nil"/>
+          <w:left w:space="0" w:sz="0" w:val="nil"/>
+          <w:bottom w:space="0" w:sz="0" w:val="nil"/>
+          <w:right w:space="0" w:sz="0" w:val="nil"/>
+          <w:between w:space="0" w:sz="0" w:val="nil"/>
+        </w:pBdr>
+        <w:shd w:fill="auto" w:val="clear"/>
+        <w:ind w:left="600" w:hanging="360"/>
+        <w:rPr/>
+      </w:pPr>
+      <w:r>
+        <w:rPr>
+          <w:rtl w:val="0"/>
+        </w:rPr>
+        <w:t xml:space="preserve">According Input / Mapping / Output Ternary Roles (Reification):</w:t>
+      </w:r>
+    </w:p>
+    <w:p>
+      <w:pPr>
+        <w:numPr>
+          <w:ilvl w:val="0"/>
+          <w:numId w:val="1"/>
+        </w:numPr>
+        <w:pBdr>
+          <w:top w:space="0" w:sz="0" w:val="nil"/>
+          <w:left w:space="0" w:sz="0" w:val="nil"/>
+          <w:bottom w:space="0" w:sz="0" w:val="nil"/>
+          <w:right w:space="0" w:sz="0" w:val="nil"/>
+          <w:between w:space="0" w:sz="0" w:val="nil"/>
+        </w:pBdr>
+        <w:shd w:fill="auto" w:val="clear"/>
+        <w:ind w:left="600" w:hanging="360"/>
+        <w:rPr/>
+      </w:pPr>
+      <w:r>
+        <w:rPr>
+          <w:rtl w:val="0"/>
+        </w:rPr>
+        <w:t xml:space="preserve">Ternary Definition: Statement : (Statement, Statement, Starement);</w:t>
+      </w:r>
+    </w:p>
+    <w:p>
+      <w:pPr>
+        <w:numPr>
+          <w:ilvl w:val="0"/>
+          <w:numId w:val="1"/>
+        </w:numPr>
+        <w:pBdr>
+          <w:top w:space="0" w:sz="0" w:val="nil"/>
+          <w:left w:space="0" w:sz="0" w:val="nil"/>
+          <w:bottom w:space="0" w:sz="0" w:val="nil"/>
+          <w:right w:space="0" w:sz="0" w:val="nil"/>
+          <w:between w:space="0" w:sz="0" w:val="nil"/>
+        </w:pBdr>
+        <w:shd w:fill="auto" w:val="clear"/>
+        <w:ind w:left="600" w:hanging="360"/>
+        <w:rPr/>
+      </w:pPr>
+      <w:r>
+        <w:rPr>
+          <w:rtl w:val="0"/>
+        </w:rPr>
+        <w:t xml:space="preserve">Ternary Assertion: Statement : (Statement, Statement, Starement);</w:t>
+      </w:r>
+    </w:p>
+    <w:p>
+      <w:pPr>
+        <w:numPr>
+          <w:ilvl w:val="0"/>
+          <w:numId w:val="1"/>
+        </w:numPr>
+        <w:pBdr>
+          <w:top w:space="0" w:sz="0" w:val="nil"/>
+          <w:left w:space="0" w:sz="0" w:val="nil"/>
+          <w:bottom w:space="0" w:sz="0" w:val="nil"/>
+          <w:right w:space="0" w:sz="0" w:val="nil"/>
+          <w:between w:space="0" w:sz="0" w:val="nil"/>
+        </w:pBdr>
+        <w:shd w:fill="auto" w:val="clear"/>
+        <w:ind w:left="600" w:hanging="360"/>
+        <w:rPr/>
+      </w:pPr>
+      <w:r>
+        <w:rPr>
+          <w:rtl w:val="0"/>
+        </w:rPr>
+        <w:t xml:space="preserve">Dataflow / Execution: Functional Mappings. Ternary Monads / Functors: Predicates Assertions / Transforms Flows / Browse Pipelines.</w:t>
+      </w:r>
+    </w:p>
+    <w:p>
+      <w:pPr>
+        <w:pBdr>
+          <w:top w:space="0" w:sz="0" w:val="nil"/>
+          <w:left w:space="0" w:sz="0" w:val="nil"/>
+          <w:bottom w:space="0" w:sz="0" w:val="nil"/>
+          <w:right w:space="0" w:sz="0" w:val="nil"/>
+          <w:between w:space="0" w:sz="0" w:val="nil"/>
+        </w:pBdr>
+        <w:shd w:fill="auto" w:val="clear"/>
+        <w:ind w:left="0" w:firstLine="0"/>
+        <w:rPr/>
+      </w:pPr>
+      <w:r>
+        <w:rPr>
+          <w:rtl w:val="0"/>
+        </w:rPr>
+      </w:r>
+    </w:p>
+    <w:p>
+      <w:pPr>
+        <w:numPr>
+          <w:ilvl w:val="0"/>
+          <w:numId w:val="1"/>
+        </w:numPr>
+        <w:pBdr>
+          <w:top w:space="0" w:sz="0" w:val="nil"/>
+          <w:left w:space="0" w:sz="0" w:val="nil"/>
+          <w:bottom w:space="0" w:sz="0" w:val="nil"/>
+          <w:right w:space="0" w:sz="0" w:val="nil"/>
+          <w:between w:space="0" w:sz="0" w:val="nil"/>
+        </w:pBdr>
+        <w:shd w:fill="auto" w:val="clear"/>
+        <w:ind w:left="600" w:hanging="360"/>
+        <w:rPr/>
+      </w:pPr>
+      <w:r>
+        <w:rPr>
+          <w:rtl w:val="0"/>
+        </w:rPr>
+        <w:t xml:space="preserve">Semantic Ternary Matchings Mappings:</w:t>
+      </w:r>
+      <w:r>
+        <w:rPr>
+          <w:rtl w:val="0"/>
+        </w:rPr>
+      </w:r>
+    </w:p>
+    <w:p>
+      <w:pPr>
+        <w:numPr>
+          <w:ilvl w:val="0"/>
+          <w:numId w:val="1"/>
+        </w:numPr>
+        <w:pBdr>
+          <w:top w:space="0" w:sz="0" w:val="nil"/>
+          <w:left w:space="0" w:sz="0" w:val="nil"/>
+          <w:bottom w:space="0" w:sz="0" w:val="nil"/>
+          <w:right w:space="0" w:sz="0" w:val="nil"/>
+          <w:between w:space="0" w:sz="0" w:val="nil"/>
+        </w:pBdr>
+        <w:shd w:fill="auto" w:val="clear"/>
+        <w:ind w:left="600" w:hanging="360"/>
+        <w:rPr/>
+      </w:pPr>
+      <w:r>
+        <w:rPr>
+          <w:rtl w:val="0"/>
+        </w:rPr>
+        <w:t xml:space="preserve">Ternary previous knowledge interface (Statements I/O).</w:t>
+      </w:r>
+      <w:r>
+        <w:rPr>
+          <w:rtl w:val="0"/>
+        </w:rPr>
+      </w:r>
+    </w:p>
+    <w:p>
+      <w:pPr>
+        <w:numPr>
+          <w:ilvl w:val="0"/>
+          <w:numId w:val="1"/>
+        </w:numPr>
+        <w:pBdr>
+          <w:top w:space="0" w:sz="0" w:val="nil"/>
+          <w:left w:space="0" w:sz="0" w:val="nil"/>
+          <w:bottom w:space="0" w:sz="0" w:val="nil"/>
+          <w:right w:space="0" w:sz="0" w:val="nil"/>
+          <w:between w:space="0" w:sz="0" w:val="nil"/>
+        </w:pBdr>
+        <w:shd w:fill="auto" w:val="clear"/>
+        <w:ind w:left="600" w:hanging="360"/>
+        <w:rPr/>
+      </w:pPr>
+      <w:r>
+        <w:rPr>
+          <w:rtl w:val="0"/>
+        </w:rPr>
+        <w:t xml:space="preserve">Previous knowledge Graph Statements matched against each Input Ternary Graph Statement.</w:t>
+      </w:r>
+      <w:r>
+        <w:rPr>
+          <w:rtl w:val="0"/>
+        </w:rPr>
+      </w:r>
+    </w:p>
+    <w:p>
+      <w:pPr>
+        <w:numPr>
+          <w:ilvl w:val="0"/>
+          <w:numId w:val="1"/>
+        </w:numPr>
+        <w:pBdr>
+          <w:top w:space="0" w:sz="0" w:val="nil"/>
+          <w:left w:space="0" w:sz="0" w:val="nil"/>
+          <w:bottom w:space="0" w:sz="0" w:val="nil"/>
+          <w:right w:space="0" w:sz="0" w:val="nil"/>
+          <w:between w:space="0" w:sz="0" w:val="nil"/>
+        </w:pBdr>
+        <w:shd w:fill="auto" w:val="clear"/>
+        <w:ind w:left="600" w:hanging="360"/>
+        <w:rPr/>
+      </w:pPr>
+      <w:r>
+        <w:rPr>
+          <w:rtl w:val="0"/>
+        </w:rPr>
+        <w:t xml:space="preserve">Each matching iteration yields to a third Mapping Resource.</w:t>
+      </w:r>
+    </w:p>
+    <w:p>
+      <w:pPr>
+        <w:pBdr>
+          <w:top w:space="0" w:sz="0" w:val="nil"/>
+          <w:left w:space="0" w:sz="0" w:val="nil"/>
+          <w:bottom w:space="0" w:sz="0" w:val="nil"/>
+          <w:right w:space="0" w:sz="0" w:val="nil"/>
+          <w:between w:space="0" w:sz="0" w:val="nil"/>
+        </w:pBdr>
+        <w:shd w:fill="auto" w:val="clear"/>
+        <w:ind w:left="0" w:firstLine="0"/>
+        <w:rPr/>
+      </w:pPr>
+      <w:r>
+        <w:rPr>
+          <w:rtl w:val="0"/>
+        </w:rPr>
+      </w:r>
+    </w:p>
+    <w:p>
+      <w:pPr>
+        <w:numPr>
+          <w:ilvl w:val="0"/>
+          <w:numId w:val="1"/>
+        </w:numPr>
+        <w:pBdr>
+          <w:top w:space="0" w:sz="0" w:val="nil"/>
+          <w:left w:space="0" w:sz="0" w:val="nil"/>
+          <w:bottom w:space="0" w:sz="0" w:val="nil"/>
+          <w:right w:space="0" w:sz="0" w:val="nil"/>
+          <w:between w:space="0" w:sz="0" w:val="nil"/>
+        </w:pBdr>
+        <w:shd w:fill="auto" w:val="clear"/>
+        <w:ind w:left="600" w:hanging="360"/>
         <w:rPr>
           <w:u w:val="none"/>
         </w:rPr>
@@ -358,390 +895,91 @@
         <w:rPr>
           <w:rtl w:val="0"/>
         </w:rPr>
-        <w:t xml:space="preserve">Monads: Resource, Context, Metaclass, Class, Instance, Occurrence, Kind, Role, etc.</w:t>
-      </w:r>
-    </w:p>
-    <w:p>
-      <w:pPr>
-        <w:numPr>
-          <w:ilvl w:val="0"/>
-          <w:numId w:val="1"/>
-        </w:numPr>
-        <w:pBdr>
-          <w:top w:space="0" w:sz="0" w:val="nil"/>
-          <w:left w:space="0" w:sz="0" w:val="nil"/>
-          <w:bottom w:space="0" w:sz="0" w:val="nil"/>
-          <w:right w:space="0" w:sz="0" w:val="nil"/>
-          <w:between w:space="0" w:sz="0" w:val="nil"/>
-        </w:pBdr>
-        <w:shd w:fill="auto" w:val="clear"/>
-        <w:ind w:left="600" w:hanging="360"/>
-        <w:rPr>
-          <w:u w:val="none"/>
-        </w:rPr>
-      </w:pPr>
-      <w:r>
-        <w:rPr>
-          <w:rtl w:val="0"/>
-        </w:rPr>
-        <w:t xml:space="preserve">Functors: Services. CRUD, browse, traversal Dataflow. Primitives and "signatures" for bus / pipelines / bindings: Semantic locators (embedded URN, types headers: image;Base64String/faceCoords;XMLCcords).</w:t>
-      </w:r>
-    </w:p>
-    <w:p>
-      <w:pPr>
-        <w:pBdr>
-          <w:top w:space="0" w:sz="0" w:val="nil"/>
-          <w:left w:space="0" w:sz="0" w:val="nil"/>
-          <w:bottom w:space="0" w:sz="0" w:val="nil"/>
-          <w:right w:space="0" w:sz="0" w:val="nil"/>
-          <w:between w:space="0" w:sz="0" w:val="nil"/>
-        </w:pBdr>
-        <w:shd w:fill="auto" w:val="clear"/>
-        <w:ind w:left="0" w:firstLine="0"/>
-        <w:rPr/>
-      </w:pPr>
-      <w:r>
-        <w:rPr>
-          <w:rtl w:val="0"/>
-        </w:rPr>
-      </w:r>
-    </w:p>
-    <w:p>
-      <w:pPr>
-        <w:numPr>
-          <w:ilvl w:val="0"/>
-          <w:numId w:val="1"/>
-        </w:numPr>
-        <w:pBdr>
-          <w:top w:space="0" w:sz="0" w:val="nil"/>
-          <w:left w:space="0" w:sz="0" w:val="nil"/>
-          <w:bottom w:space="0" w:sz="0" w:val="nil"/>
-          <w:right w:space="0" w:sz="0" w:val="nil"/>
-          <w:between w:space="0" w:sz="0" w:val="nil"/>
-        </w:pBdr>
-        <w:shd w:fill="auto" w:val="clear"/>
-        <w:ind w:left="600" w:hanging="360"/>
-        <w:rPr/>
-      </w:pPr>
-      <w:r>
-        <w:rPr>
-          <w:rtl w:val="0"/>
-        </w:rPr>
-        <w:t xml:space="preserve">Layers / Services Resources Dataflow: Functional Statements Events / IO.</w:t>
-      </w:r>
-    </w:p>
-    <w:p>
-      <w:pPr>
-        <w:pBdr>
-          <w:top w:space="0" w:sz="0" w:val="nil"/>
-          <w:left w:space="0" w:sz="0" w:val="nil"/>
-          <w:bottom w:space="0" w:sz="0" w:val="nil"/>
-          <w:right w:space="0" w:sz="0" w:val="nil"/>
-          <w:between w:space="0" w:sz="0" w:val="nil"/>
-        </w:pBdr>
-        <w:shd w:fill="auto" w:val="clear"/>
-        <w:ind w:left="0" w:firstLine="0"/>
-        <w:rPr/>
-      </w:pPr>
-      <w:r>
-        <w:rPr>
-          <w:rtl w:val="0"/>
-        </w:rPr>
-      </w:r>
-    </w:p>
-    <w:p>
-      <w:pPr>
-        <w:numPr>
-          <w:ilvl w:val="0"/>
-          <w:numId w:val="1"/>
-        </w:numPr>
-        <w:pBdr>
-          <w:top w:space="0" w:sz="0" w:val="nil"/>
-          <w:left w:space="0" w:sz="0" w:val="nil"/>
-          <w:bottom w:space="0" w:sz="0" w:val="nil"/>
-          <w:right w:space="0" w:sz="0" w:val="nil"/>
-          <w:between w:space="0" w:sz="0" w:val="nil"/>
-        </w:pBdr>
-        <w:shd w:fill="auto" w:val="clear"/>
-        <w:ind w:left="600" w:hanging="360"/>
-        <w:rPr/>
-      </w:pPr>
-      <w:r>
-        <w:rPr>
-          <w:rtl w:val="0"/>
-        </w:rPr>
-        <w:t xml:space="preserve">Platform Schema: Model Layers, Components, Services, Protocols defined in same terms than Model Applications instances.</w:t>
-      </w:r>
-    </w:p>
-    <w:p>
-      <w:pPr>
-        <w:numPr>
-          <w:ilvl w:val="0"/>
-          <w:numId w:val="1"/>
-        </w:numPr>
-        <w:pBdr>
-          <w:top w:space="0" w:sz="0" w:val="nil"/>
-          <w:left w:space="0" w:sz="0" w:val="nil"/>
-          <w:bottom w:space="0" w:sz="0" w:val="nil"/>
-          <w:right w:space="0" w:sz="0" w:val="nil"/>
-          <w:between w:space="0" w:sz="0" w:val="nil"/>
-        </w:pBdr>
-        <w:shd w:fill="auto" w:val="clear"/>
-        <w:ind w:left="600" w:hanging="360"/>
-        <w:rPr/>
-      </w:pPr>
-      <w:r>
-        <w:rPr>
-          <w:rtl w:val="0"/>
-        </w:rPr>
-        <w:t xml:space="preserve">Quads Graphs: Definition (Predicates) Roles / Assertion (Flows) Roles.</w:t>
-      </w:r>
-    </w:p>
-    <w:p>
-      <w:pPr>
-        <w:numPr>
-          <w:ilvl w:val="0"/>
-          <w:numId w:val="1"/>
-        </w:numPr>
-        <w:pBdr>
-          <w:top w:space="0" w:sz="0" w:val="nil"/>
-          <w:left w:space="0" w:sz="0" w:val="nil"/>
-          <w:bottom w:space="0" w:sz="0" w:val="nil"/>
-          <w:right w:space="0" w:sz="0" w:val="nil"/>
-          <w:between w:space="0" w:sz="0" w:val="nil"/>
-        </w:pBdr>
-        <w:shd w:fill="auto" w:val="clear"/>
-        <w:ind w:left="600" w:hanging="360"/>
-        <w:rPr/>
-      </w:pPr>
-      <w:r>
-        <w:rPr>
-          <w:rtl w:val="0"/>
-        </w:rPr>
-        <w:t xml:space="preserve">Statements: Monads / Functors. Parse / Browse Statements: Definition / Assertion Roles.</w:t>
-      </w:r>
-    </w:p>
-    <w:p>
-      <w:pPr>
-        <w:numPr>
-          <w:ilvl w:val="0"/>
-          <w:numId w:val="1"/>
-        </w:numPr>
-        <w:pBdr>
-          <w:top w:space="0" w:sz="0" w:val="nil"/>
-          <w:left w:space="0" w:sz="0" w:val="nil"/>
-          <w:bottom w:space="0" w:sz="0" w:val="nil"/>
-          <w:right w:space="0" w:sz="0" w:val="nil"/>
-          <w:between w:space="0" w:sz="0" w:val="nil"/>
-        </w:pBdr>
-        <w:shd w:fill="auto" w:val="clear"/>
-        <w:ind w:left="600" w:hanging="360"/>
-        <w:rPr/>
-      </w:pPr>
-      <w:r>
-        <w:rPr>
-          <w:rtl w:val="0"/>
-        </w:rPr>
-        <w:t xml:space="preserve">Platform / Application Services / Protocols:</w:t>
-      </w:r>
-    </w:p>
-    <w:p>
-      <w:pPr>
-        <w:numPr>
-          <w:ilvl w:val="0"/>
-          <w:numId w:val="1"/>
-        </w:numPr>
-        <w:pBdr>
-          <w:top w:space="0" w:sz="0" w:val="nil"/>
-          <w:left w:space="0" w:sz="0" w:val="nil"/>
-          <w:bottom w:space="0" w:sz="0" w:val="nil"/>
-          <w:right w:space="0" w:sz="0" w:val="nil"/>
-          <w:between w:space="0" w:sz="0" w:val="nil"/>
-        </w:pBdr>
-        <w:shd w:fill="auto" w:val="clear"/>
-        <w:ind w:left="600" w:hanging="360"/>
-        <w:rPr/>
-      </w:pPr>
-      <w:r>
-        <w:rPr>
-          <w:rtl w:val="0"/>
-        </w:rPr>
-        <w:t xml:space="preserve">Model Platform.</w:t>
-      </w:r>
-    </w:p>
-    <w:p>
-      <w:pPr>
-        <w:numPr>
-          <w:ilvl w:val="0"/>
-          <w:numId w:val="1"/>
-        </w:numPr>
-        <w:pBdr>
-          <w:top w:space="0" w:sz="0" w:val="nil"/>
-          <w:left w:space="0" w:sz="0" w:val="nil"/>
-          <w:bottom w:space="0" w:sz="0" w:val="nil"/>
-          <w:right w:space="0" w:sz="0" w:val="nil"/>
-          <w:between w:space="0" w:sz="0" w:val="nil"/>
-        </w:pBdr>
-        <w:shd w:fill="auto" w:val="clear"/>
-        <w:ind w:left="600" w:hanging="360"/>
-        <w:rPr/>
-      </w:pPr>
-      <w:r>
-        <w:rPr>
-          <w:rtl w:val="0"/>
-        </w:rPr>
-        <w:t xml:space="preserve">Model Application.</w:t>
-      </w:r>
-    </w:p>
-    <w:p>
-      <w:pPr>
-        <w:numPr>
-          <w:ilvl w:val="0"/>
-          <w:numId w:val="1"/>
-        </w:numPr>
-        <w:pBdr>
-          <w:top w:space="0" w:sz="0" w:val="nil"/>
-          <w:left w:space="0" w:sz="0" w:val="nil"/>
-          <w:bottom w:space="0" w:sz="0" w:val="nil"/>
-          <w:right w:space="0" w:sz="0" w:val="nil"/>
-          <w:between w:space="0" w:sz="0" w:val="nil"/>
-        </w:pBdr>
-        <w:shd w:fill="auto" w:val="clear"/>
-        <w:ind w:left="600" w:hanging="360"/>
-        <w:rPr/>
-      </w:pPr>
-      <w:r>
-        <w:rPr>
-          <w:rtl w:val="0"/>
-        </w:rPr>
-        <w:t xml:space="preserve">Augmentation: Platform / Application I/O. Platform Augmented.</w:t>
-      </w:r>
-    </w:p>
-    <w:p>
-      <w:pPr>
-        <w:pBdr>
-          <w:top w:space="0" w:sz="0" w:val="nil"/>
-          <w:left w:space="0" w:sz="0" w:val="nil"/>
-          <w:bottom w:space="0" w:sz="0" w:val="nil"/>
-          <w:right w:space="0" w:sz="0" w:val="nil"/>
-          <w:between w:space="0" w:sz="0" w:val="nil"/>
-        </w:pBdr>
-        <w:shd w:fill="auto" w:val="clear"/>
-        <w:ind w:left="0" w:firstLine="0"/>
-        <w:rPr/>
-      </w:pPr>
-      <w:r>
-        <w:rPr>
-          <w:rtl w:val="0"/>
-        </w:rPr>
-      </w:r>
-    </w:p>
-    <w:p>
-      <w:pPr>
-        <w:numPr>
-          <w:ilvl w:val="0"/>
-          <w:numId w:val="1"/>
-        </w:numPr>
-        <w:pBdr>
-          <w:top w:space="0" w:sz="0" w:val="nil"/>
-          <w:left w:space="0" w:sz="0" w:val="nil"/>
-          <w:bottom w:space="0" w:sz="0" w:val="nil"/>
-          <w:right w:space="0" w:sz="0" w:val="nil"/>
-          <w:between w:space="0" w:sz="0" w:val="nil"/>
-        </w:pBdr>
-        <w:shd w:fill="auto" w:val="clear"/>
-        <w:ind w:left="600" w:hanging="360"/>
-        <w:rPr/>
-      </w:pPr>
-      <w:r>
-        <w:rPr>
-          <w:rtl w:val="0"/>
-        </w:rPr>
-        <w:t xml:space="preserve">According Input / Mapping / Output Ternary Roles (Reification):</w:t>
-      </w:r>
-    </w:p>
-    <w:p>
-      <w:pPr>
-        <w:numPr>
-          <w:ilvl w:val="0"/>
-          <w:numId w:val="1"/>
-        </w:numPr>
-        <w:pBdr>
-          <w:top w:space="0" w:sz="0" w:val="nil"/>
-          <w:left w:space="0" w:sz="0" w:val="nil"/>
-          <w:bottom w:space="0" w:sz="0" w:val="nil"/>
-          <w:right w:space="0" w:sz="0" w:val="nil"/>
-          <w:between w:space="0" w:sz="0" w:val="nil"/>
-        </w:pBdr>
-        <w:shd w:fill="auto" w:val="clear"/>
-        <w:ind w:left="600" w:hanging="360"/>
-        <w:rPr/>
-      </w:pPr>
-      <w:r>
-        <w:rPr>
-          <w:rtl w:val="0"/>
-        </w:rPr>
-        <w:t xml:space="preserve">Ternary Definition: Statement : (Statement, Statement, Starement);</w:t>
-      </w:r>
-    </w:p>
-    <w:p>
-      <w:pPr>
-        <w:numPr>
-          <w:ilvl w:val="0"/>
-          <w:numId w:val="1"/>
-        </w:numPr>
-        <w:pBdr>
-          <w:top w:space="0" w:sz="0" w:val="nil"/>
-          <w:left w:space="0" w:sz="0" w:val="nil"/>
-          <w:bottom w:space="0" w:sz="0" w:val="nil"/>
-          <w:right w:space="0" w:sz="0" w:val="nil"/>
-          <w:between w:space="0" w:sz="0" w:val="nil"/>
-        </w:pBdr>
-        <w:shd w:fill="auto" w:val="clear"/>
-        <w:ind w:left="600" w:hanging="360"/>
-        <w:rPr/>
-      </w:pPr>
-      <w:r>
-        <w:rPr>
-          <w:rtl w:val="0"/>
-        </w:rPr>
-        <w:t xml:space="preserve">Ternary Assertion: Statement : (Statement, Statement, Starement);</w:t>
-      </w:r>
-    </w:p>
-    <w:p>
-      <w:pPr>
-        <w:numPr>
-          <w:ilvl w:val="0"/>
-          <w:numId w:val="1"/>
-        </w:numPr>
-        <w:pBdr>
-          <w:top w:space="0" w:sz="0" w:val="nil"/>
-          <w:left w:space="0" w:sz="0" w:val="nil"/>
-          <w:bottom w:space="0" w:sz="0" w:val="nil"/>
-          <w:right w:space="0" w:sz="0" w:val="nil"/>
-          <w:between w:space="0" w:sz="0" w:val="nil"/>
-        </w:pBdr>
-        <w:shd w:fill="auto" w:val="clear"/>
-        <w:ind w:left="600" w:hanging="360"/>
-        <w:rPr/>
-      </w:pPr>
-      <w:r>
-        <w:rPr>
-          <w:rtl w:val="0"/>
-        </w:rPr>
-        <w:t xml:space="preserve">Dataflow / Execution: Functional Mappings. Ternary Monads / Functors: Predicates Assertions / Transforms Flows / Browse Pipelines.</w:t>
-      </w:r>
-    </w:p>
-    <w:p>
-      <w:pPr>
-        <w:pBdr>
-          <w:top w:space="0" w:sz="0" w:val="nil"/>
-          <w:left w:space="0" w:sz="0" w:val="nil"/>
-          <w:bottom w:space="0" w:sz="0" w:val="nil"/>
-          <w:right w:space="0" w:sz="0" w:val="nil"/>
-          <w:between w:space="0" w:sz="0" w:val="nil"/>
-        </w:pBdr>
-        <w:shd w:fill="auto" w:val="clear"/>
+        <w:t xml:space="preserve">Primitive Monads:</w:t>
+      </w:r>
+    </w:p>
+    <w:p>
+      <w:pPr>
+        <w:numPr>
+          <w:ilvl w:val="0"/>
+          <w:numId w:val="1"/>
+        </w:numPr>
+        <w:ind w:left="600" w:hanging="360"/>
+        <w:rPr/>
+      </w:pPr>
+      <w:r>
+        <w:rPr>
+          <w:rtl w:val="0"/>
+        </w:rPr>
+        <w:t xml:space="preserve">Iteration Populate Primitives Monads Category Roles:</w:t>
+      </w:r>
+    </w:p>
+    <w:p>
+      <w:pPr>
+        <w:numPr>
+          <w:ilvl w:val="0"/>
+          <w:numId w:val="1"/>
+        </w:numPr>
+        <w:ind w:left="600" w:hanging="360"/>
+        <w:rPr/>
+      </w:pPr>
+      <w:r>
+        <w:rPr>
+          <w:rtl w:val="0"/>
+        </w:rPr>
+        <w:t xml:space="preserve">Kind : Statement : Resource</w:t>
+      </w:r>
+    </w:p>
+    <w:p>
+      <w:pPr>
+        <w:numPr>
+          <w:ilvl w:val="0"/>
+          <w:numId w:val="1"/>
+        </w:numPr>
+        <w:ind w:left="600" w:hanging="360"/>
+        <w:rPr/>
+      </w:pPr>
+      <w:r>
+        <w:rPr>
+          <w:rtl w:val="0"/>
+        </w:rPr>
+        <w:t xml:space="preserve">Primitive Monads: Context, Metaclass, Class, Instance, Occurrence, Kind, Role, etc.</w:t>
+      </w:r>
+    </w:p>
+    <w:p>
+      <w:pPr>
+        <w:numPr>
+          <w:ilvl w:val="0"/>
+          <w:numId w:val="1"/>
+        </w:numPr>
+        <w:ind w:left="600" w:hanging="360"/>
+        <w:rPr/>
+      </w:pPr>
+      <w:r>
+        <w:rPr>
+          <w:rtl w:val="0"/>
+        </w:rPr>
+        <w:t xml:space="preserve">Primitive Functors: Alignment, Activation, Aggregation.</w:t>
+      </w:r>
+    </w:p>
+    <w:p>
+      <w:pPr>
+        <w:numPr>
+          <w:ilvl w:val="0"/>
+          <w:numId w:val="1"/>
+        </w:numPr>
+        <w:ind w:left="600" w:hanging="360"/>
+        <w:rPr/>
+      </w:pPr>
+      <w:r>
+        <w:rPr>
+          <w:rtl w:val="0"/>
+        </w:rPr>
+        <w:t xml:space="preserve">Primitive Routing: Dataflow Traversal. Primitives and "signatures" for bus / pipelines / bindings: Semantic locators.</w:t>
+      </w:r>
+    </w:p>
+    <w:p>
+      <w:pPr>
         <w:ind w:left="0" w:firstLine="0"/>
         <w:rPr/>
       </w:pPr>
